--- a/codigo3.docx
+++ b/codigo3.docx
@@ -55,8 +55,8 @@
               <w:rPr>
                 <w:rFonts w:ascii="Courier New" w:eastAsia="Times New Roman" w:hAnsi="Courier New" w:cs="Courier New"/>
                 <w:color w:val="000000"/>
-                <w:sz w:val="24"/>
-                <w:szCs w:val="24"/>
+                <w:sz w:val="28"/>
+                <w:szCs w:val="28"/>
                 <w:lang w:val="es-ES_tradnl" w:eastAsia="es-ES"/>
               </w:rPr>
             </w:pPr>
@@ -66,8 +66,8 @@
                 <w:b/>
                 <w:bCs/>
                 <w:color w:val="000080"/>
-                <w:sz w:val="24"/>
-                <w:szCs w:val="24"/>
+                <w:sz w:val="28"/>
+                <w:szCs w:val="28"/>
                 <w:lang w:val="es-ES_tradnl" w:eastAsia="es-ES"/>
               </w:rPr>
               <w:t>&lt;?</w:t>
@@ -76,8 +76,8 @@
               <w:rPr>
                 <w:rFonts w:ascii="Courier New" w:eastAsia="Times New Roman" w:hAnsi="Courier New" w:cs="Courier New"/>
                 <w:color w:val="000000"/>
-                <w:sz w:val="24"/>
-                <w:szCs w:val="24"/>
+                <w:sz w:val="28"/>
+                <w:szCs w:val="28"/>
                 <w:lang w:val="es-ES_tradnl" w:eastAsia="es-ES"/>
               </w:rPr>
               <w:t>xml version</w:t>
@@ -88,8 +88,8 @@
                 <w:b/>
                 <w:bCs/>
                 <w:color w:val="000080"/>
-                <w:sz w:val="24"/>
-                <w:szCs w:val="24"/>
+                <w:sz w:val="28"/>
+                <w:szCs w:val="28"/>
                 <w:lang w:val="es-ES_tradnl" w:eastAsia="es-ES"/>
               </w:rPr>
               <w:t>=</w:t>
@@ -98,8 +98,8 @@
               <w:rPr>
                 <w:rFonts w:ascii="Courier New" w:eastAsia="Times New Roman" w:hAnsi="Courier New" w:cs="Courier New"/>
                 <w:color w:val="808080"/>
-                <w:sz w:val="24"/>
-                <w:szCs w:val="24"/>
+                <w:sz w:val="28"/>
+                <w:szCs w:val="28"/>
                 <w:lang w:val="es-ES_tradnl" w:eastAsia="es-ES"/>
               </w:rPr>
               <w:t>"1.0"</w:t>
@@ -108,8 +108,8 @@
               <w:rPr>
                 <w:rFonts w:ascii="Courier New" w:eastAsia="Times New Roman" w:hAnsi="Courier New" w:cs="Courier New"/>
                 <w:color w:val="000000"/>
-                <w:sz w:val="24"/>
-                <w:szCs w:val="24"/>
+                <w:sz w:val="28"/>
+                <w:szCs w:val="28"/>
                 <w:lang w:val="es-ES_tradnl" w:eastAsia="es-ES"/>
               </w:rPr>
               <w:t xml:space="preserve"> encoding</w:t>
@@ -120,8 +120,8 @@
                 <w:b/>
                 <w:bCs/>
                 <w:color w:val="000080"/>
-                <w:sz w:val="24"/>
-                <w:szCs w:val="24"/>
+                <w:sz w:val="28"/>
+                <w:szCs w:val="28"/>
                 <w:lang w:val="es-ES_tradnl" w:eastAsia="es-ES"/>
               </w:rPr>
               <w:t>=</w:t>
@@ -130,8 +130,8 @@
               <w:rPr>
                 <w:rFonts w:ascii="Courier New" w:eastAsia="Times New Roman" w:hAnsi="Courier New" w:cs="Courier New"/>
                 <w:color w:val="808080"/>
-                <w:sz w:val="24"/>
-                <w:szCs w:val="24"/>
+                <w:sz w:val="28"/>
+                <w:szCs w:val="28"/>
                 <w:lang w:val="es-ES_tradnl" w:eastAsia="es-ES"/>
               </w:rPr>
               <w:t>"UTF-8"</w:t>
@@ -140,8 +140,8 @@
               <w:rPr>
                 <w:rFonts w:ascii="Courier New" w:eastAsia="Times New Roman" w:hAnsi="Courier New" w:cs="Courier New"/>
                 <w:color w:val="000000"/>
-                <w:sz w:val="24"/>
-                <w:szCs w:val="24"/>
+                <w:sz w:val="28"/>
+                <w:szCs w:val="28"/>
                 <w:lang w:val="es-ES_tradnl" w:eastAsia="es-ES"/>
               </w:rPr>
               <w:t xml:space="preserve"> standalone</w:t>
@@ -152,8 +152,8 @@
                 <w:b/>
                 <w:bCs/>
                 <w:color w:val="000080"/>
-                <w:sz w:val="24"/>
-                <w:szCs w:val="24"/>
+                <w:sz w:val="28"/>
+                <w:szCs w:val="28"/>
                 <w:lang w:val="es-ES_tradnl" w:eastAsia="es-ES"/>
               </w:rPr>
               <w:t>=</w:t>
@@ -162,8 +162,8 @@
               <w:rPr>
                 <w:rFonts w:ascii="Courier New" w:eastAsia="Times New Roman" w:hAnsi="Courier New" w:cs="Courier New"/>
                 <w:color w:val="808080"/>
-                <w:sz w:val="24"/>
-                <w:szCs w:val="24"/>
+                <w:sz w:val="28"/>
+                <w:szCs w:val="28"/>
                 <w:lang w:val="es-ES_tradnl" w:eastAsia="es-ES"/>
               </w:rPr>
               <w:t>"no"</w:t>
@@ -174,8 +174,8 @@
                 <w:b/>
                 <w:bCs/>
                 <w:color w:val="000080"/>
-                <w:sz w:val="24"/>
-                <w:szCs w:val="24"/>
+                <w:sz w:val="28"/>
+                <w:szCs w:val="28"/>
                 <w:lang w:val="es-ES_tradnl" w:eastAsia="es-ES"/>
               </w:rPr>
               <w:t>?&gt;</w:t>
@@ -189,8 +189,8 @@
               <w:rPr>
                 <w:rFonts w:ascii="Courier New" w:eastAsia="Times New Roman" w:hAnsi="Courier New" w:cs="Courier New"/>
                 <w:color w:val="000000"/>
-                <w:sz w:val="24"/>
-                <w:szCs w:val="24"/>
+                <w:sz w:val="28"/>
+                <w:szCs w:val="28"/>
                 <w:lang w:val="es-ES_tradnl" w:eastAsia="es-ES"/>
               </w:rPr>
             </w:pPr>
@@ -200,8 +200,8 @@
                 <w:b/>
                 <w:bCs/>
                 <w:color w:val="000080"/>
-                <w:sz w:val="24"/>
-                <w:szCs w:val="24"/>
+                <w:sz w:val="28"/>
+                <w:szCs w:val="28"/>
                 <w:lang w:val="es-ES_tradnl" w:eastAsia="es-ES"/>
               </w:rPr>
               <w:t>&lt;!</w:t>
@@ -210,8 +210,8 @@
               <w:rPr>
                 <w:rFonts w:ascii="Courier New" w:eastAsia="Times New Roman" w:hAnsi="Courier New" w:cs="Courier New"/>
                 <w:color w:val="000000"/>
-                <w:sz w:val="24"/>
-                <w:szCs w:val="24"/>
+                <w:sz w:val="28"/>
+                <w:szCs w:val="28"/>
                 <w:lang w:val="es-ES_tradnl" w:eastAsia="es-ES"/>
               </w:rPr>
               <w:t xml:space="preserve">DOCTYPE identificadores SYSTEM </w:t>
@@ -220,8 +220,8 @@
               <w:rPr>
                 <w:rFonts w:ascii="Courier New" w:eastAsia="Times New Roman" w:hAnsi="Courier New" w:cs="Courier New"/>
                 <w:color w:val="808080"/>
-                <w:sz w:val="24"/>
-                <w:szCs w:val="24"/>
+                <w:sz w:val="28"/>
+                <w:szCs w:val="28"/>
                 <w:lang w:val="es-ES_tradnl" w:eastAsia="es-ES"/>
               </w:rPr>
               <w:t>"identificadores.dtd"</w:t>
@@ -232,8 +232,8 @@
                 <w:b/>
                 <w:bCs/>
                 <w:color w:val="000080"/>
-                <w:sz w:val="24"/>
-                <w:szCs w:val="24"/>
+                <w:sz w:val="28"/>
+                <w:szCs w:val="28"/>
                 <w:lang w:val="es-ES_tradnl" w:eastAsia="es-ES"/>
               </w:rPr>
               <w:t>&gt;</w:t>
@@ -247,8 +247,8 @@
               <w:rPr>
                 <w:rFonts w:ascii="Courier New" w:eastAsia="Times New Roman" w:hAnsi="Courier New" w:cs="Courier New"/>
                 <w:color w:val="000000"/>
-                <w:sz w:val="24"/>
-                <w:szCs w:val="24"/>
+                <w:sz w:val="28"/>
+                <w:szCs w:val="28"/>
                 <w:lang w:val="es-ES_tradnl" w:eastAsia="es-ES"/>
               </w:rPr>
             </w:pPr>
@@ -261,8 +261,8 @@
               <w:rPr>
                 <w:rFonts w:ascii="Courier New" w:eastAsia="Times New Roman" w:hAnsi="Courier New" w:cs="Courier New"/>
                 <w:color w:val="000000"/>
-                <w:sz w:val="24"/>
-                <w:szCs w:val="24"/>
+                <w:sz w:val="28"/>
+                <w:szCs w:val="28"/>
                 <w:lang w:val="es-ES_tradnl" w:eastAsia="es-ES"/>
               </w:rPr>
             </w:pPr>
@@ -272,8 +272,8 @@
                 <w:b/>
                 <w:bCs/>
                 <w:color w:val="000080"/>
-                <w:sz w:val="24"/>
-                <w:szCs w:val="24"/>
+                <w:sz w:val="28"/>
+                <w:szCs w:val="28"/>
                 <w:lang w:val="es-ES_tradnl" w:eastAsia="es-ES"/>
               </w:rPr>
               <w:t>&lt;</w:t>
@@ -282,8 +282,8 @@
               <w:rPr>
                 <w:rFonts w:ascii="Courier New" w:eastAsia="Times New Roman" w:hAnsi="Courier New" w:cs="Courier New"/>
                 <w:color w:val="000000"/>
-                <w:sz w:val="24"/>
-                <w:szCs w:val="24"/>
+                <w:sz w:val="28"/>
+                <w:szCs w:val="28"/>
                 <w:lang w:val="es-ES_tradnl" w:eastAsia="es-ES"/>
               </w:rPr>
               <w:t>identificadores</w:t>
@@ -294,8 +294,8 @@
                 <w:b/>
                 <w:bCs/>
                 <w:color w:val="000080"/>
-                <w:sz w:val="24"/>
-                <w:szCs w:val="24"/>
+                <w:sz w:val="28"/>
+                <w:szCs w:val="28"/>
                 <w:lang w:val="es-ES_tradnl" w:eastAsia="es-ES"/>
               </w:rPr>
               <w:t>&gt;</w:t>
@@ -309,8 +309,8 @@
               <w:rPr>
                 <w:rFonts w:ascii="Courier New" w:eastAsia="Times New Roman" w:hAnsi="Courier New" w:cs="Courier New"/>
                 <w:color w:val="000000"/>
-                <w:sz w:val="24"/>
-                <w:szCs w:val="24"/>
+                <w:sz w:val="28"/>
+                <w:szCs w:val="28"/>
                 <w:lang w:val="es-ES_tradnl" w:eastAsia="es-ES"/>
               </w:rPr>
             </w:pPr>
@@ -318,8 +318,8 @@
               <w:rPr>
                 <w:rFonts w:ascii="Courier New" w:eastAsia="Times New Roman" w:hAnsi="Courier New" w:cs="Courier New"/>
                 <w:color w:val="000000"/>
-                <w:sz w:val="24"/>
-                <w:szCs w:val="24"/>
+                <w:sz w:val="28"/>
+                <w:szCs w:val="28"/>
                 <w:lang w:val="es-ES_tradnl" w:eastAsia="es-ES"/>
               </w:rPr>
               <w:t xml:space="preserve">   </w:t>
@@ -330,8 +330,8 @@
                 <w:b/>
                 <w:bCs/>
                 <w:color w:val="000080"/>
-                <w:sz w:val="24"/>
-                <w:szCs w:val="24"/>
+                <w:sz w:val="28"/>
+                <w:szCs w:val="28"/>
                 <w:lang w:val="es-ES_tradnl" w:eastAsia="es-ES"/>
               </w:rPr>
               <w:t>&lt;</w:t>
@@ -340,8 +340,8 @@
               <w:rPr>
                 <w:rFonts w:ascii="Courier New" w:eastAsia="Times New Roman" w:hAnsi="Courier New" w:cs="Courier New"/>
                 <w:color w:val="000000"/>
-                <w:sz w:val="24"/>
-                <w:szCs w:val="24"/>
+                <w:sz w:val="28"/>
+                <w:szCs w:val="28"/>
                 <w:lang w:val="es-ES_tradnl" w:eastAsia="es-ES"/>
               </w:rPr>
               <w:t>pagina</w:t>
@@ -352,8 +352,8 @@
                 <w:b/>
                 <w:bCs/>
                 <w:color w:val="000080"/>
-                <w:sz w:val="24"/>
-                <w:szCs w:val="24"/>
+                <w:sz w:val="28"/>
+                <w:szCs w:val="28"/>
                 <w:lang w:val="es-ES_tradnl" w:eastAsia="es-ES"/>
               </w:rPr>
               <w:t>&gt;</w:t>
@@ -367,8 +367,8 @@
               <w:rPr>
                 <w:rFonts w:ascii="Courier New" w:eastAsia="Times New Roman" w:hAnsi="Courier New" w:cs="Courier New"/>
                 <w:color w:val="000000"/>
-                <w:sz w:val="24"/>
-                <w:szCs w:val="24"/>
+                <w:sz w:val="28"/>
+                <w:szCs w:val="28"/>
                 <w:lang w:val="es-ES_tradnl" w:eastAsia="es-ES"/>
               </w:rPr>
             </w:pPr>
@@ -376,8 +376,8 @@
               <w:rPr>
                 <w:rFonts w:ascii="Courier New" w:eastAsia="Times New Roman" w:hAnsi="Courier New" w:cs="Courier New"/>
                 <w:color w:val="000000"/>
-                <w:sz w:val="24"/>
-                <w:szCs w:val="24"/>
+                <w:sz w:val="28"/>
+                <w:szCs w:val="28"/>
                 <w:lang w:val="es-ES_tradnl" w:eastAsia="es-ES"/>
               </w:rPr>
               <w:t xml:space="preserve">      </w:t>
@@ -388,8 +388,8 @@
                 <w:b/>
                 <w:bCs/>
                 <w:color w:val="000080"/>
-                <w:sz w:val="24"/>
-                <w:szCs w:val="24"/>
+                <w:sz w:val="28"/>
+                <w:szCs w:val="28"/>
                 <w:lang w:val="es-ES_tradnl" w:eastAsia="es-ES"/>
               </w:rPr>
               <w:t>&lt;</w:t>
@@ -398,8 +398,8 @@
               <w:rPr>
                 <w:rFonts w:ascii="Courier New" w:eastAsia="Times New Roman" w:hAnsi="Courier New" w:cs="Courier New"/>
                 <w:color w:val="000000"/>
-                <w:sz w:val="24"/>
-                <w:szCs w:val="24"/>
+                <w:sz w:val="28"/>
+                <w:szCs w:val="28"/>
                 <w:lang w:val="es-ES_tradnl" w:eastAsia="es-ES"/>
               </w:rPr>
               <w:t>autor</w:t>
@@ -410,8 +410,8 @@
                 <w:b/>
                 <w:bCs/>
                 <w:color w:val="000080"/>
-                <w:sz w:val="24"/>
-                <w:szCs w:val="24"/>
+                <w:sz w:val="28"/>
+                <w:szCs w:val="28"/>
                 <w:lang w:val="es-ES_tradnl" w:eastAsia="es-ES"/>
               </w:rPr>
               <w:t>&gt;</w:t>
@@ -420,8 +420,8 @@
               <w:rPr>
                 <w:rFonts w:ascii="Courier New" w:eastAsia="Times New Roman" w:hAnsi="Courier New" w:cs="Courier New"/>
                 <w:color w:val="000000"/>
-                <w:sz w:val="24"/>
-                <w:szCs w:val="24"/>
+                <w:sz w:val="28"/>
+                <w:szCs w:val="28"/>
                 <w:lang w:val="es-ES_tradnl" w:eastAsia="es-ES"/>
               </w:rPr>
               <w:t>Arturo Pérez Reverte</w:t>
@@ -432,8 +432,8 @@
                 <w:b/>
                 <w:bCs/>
                 <w:color w:val="000080"/>
-                <w:sz w:val="24"/>
-                <w:szCs w:val="24"/>
+                <w:sz w:val="28"/>
+                <w:szCs w:val="28"/>
                 <w:lang w:val="es-ES_tradnl" w:eastAsia="es-ES"/>
               </w:rPr>
               <w:t>&lt;/</w:t>
@@ -442,8 +442,8 @@
               <w:rPr>
                 <w:rFonts w:ascii="Courier New" w:eastAsia="Times New Roman" w:hAnsi="Courier New" w:cs="Courier New"/>
                 <w:color w:val="000000"/>
-                <w:sz w:val="24"/>
-                <w:szCs w:val="24"/>
+                <w:sz w:val="28"/>
+                <w:szCs w:val="28"/>
                 <w:lang w:val="es-ES_tradnl" w:eastAsia="es-ES"/>
               </w:rPr>
               <w:t>autor</w:t>
@@ -454,8 +454,8 @@
                 <w:b/>
                 <w:bCs/>
                 <w:color w:val="000080"/>
-                <w:sz w:val="24"/>
-                <w:szCs w:val="24"/>
+                <w:sz w:val="28"/>
+                <w:szCs w:val="28"/>
                 <w:lang w:val="es-ES_tradnl" w:eastAsia="es-ES"/>
               </w:rPr>
               <w:t>&gt;</w:t>
@@ -469,8 +469,8 @@
               <w:rPr>
                 <w:rFonts w:ascii="Courier New" w:eastAsia="Times New Roman" w:hAnsi="Courier New" w:cs="Courier New"/>
                 <w:color w:val="000000"/>
-                <w:sz w:val="24"/>
-                <w:szCs w:val="24"/>
+                <w:sz w:val="28"/>
+                <w:szCs w:val="28"/>
                 <w:lang w:val="es-ES_tradnl" w:eastAsia="es-ES"/>
               </w:rPr>
             </w:pPr>
@@ -478,8 +478,8 @@
               <w:rPr>
                 <w:rFonts w:ascii="Courier New" w:eastAsia="Times New Roman" w:hAnsi="Courier New" w:cs="Courier New"/>
                 <w:color w:val="000000"/>
-                <w:sz w:val="24"/>
-                <w:szCs w:val="24"/>
+                <w:sz w:val="28"/>
+                <w:szCs w:val="28"/>
                 <w:lang w:val="es-ES_tradnl" w:eastAsia="es-ES"/>
               </w:rPr>
               <w:t xml:space="preserve">      </w:t>
@@ -490,8 +490,8 @@
                 <w:b/>
                 <w:bCs/>
                 <w:color w:val="000080"/>
-                <w:sz w:val="24"/>
-                <w:szCs w:val="24"/>
+                <w:sz w:val="28"/>
+                <w:szCs w:val="28"/>
                 <w:lang w:val="es-ES_tradnl" w:eastAsia="es-ES"/>
               </w:rPr>
               <w:t>&lt;</w:t>
@@ -500,8 +500,8 @@
               <w:rPr>
                 <w:rFonts w:ascii="Courier New" w:eastAsia="Times New Roman" w:hAnsi="Courier New" w:cs="Courier New"/>
                 <w:color w:val="000000"/>
-                <w:sz w:val="24"/>
-                <w:szCs w:val="24"/>
+                <w:sz w:val="28"/>
+                <w:szCs w:val="28"/>
                 <w:lang w:val="es-ES_tradnl" w:eastAsia="es-ES"/>
               </w:rPr>
               <w:t>titulo</w:t>
@@ -512,8 +512,8 @@
                 <w:b/>
                 <w:bCs/>
                 <w:color w:val="000080"/>
-                <w:sz w:val="24"/>
-                <w:szCs w:val="24"/>
+                <w:sz w:val="28"/>
+                <w:szCs w:val="28"/>
                 <w:lang w:val="es-ES_tradnl" w:eastAsia="es-ES"/>
               </w:rPr>
               <w:t>&gt;</w:t>
@@ -522,8 +522,8 @@
               <w:rPr>
                 <w:rFonts w:ascii="Courier New" w:eastAsia="Times New Roman" w:hAnsi="Courier New" w:cs="Courier New"/>
                 <w:color w:val="000000"/>
-                <w:sz w:val="24"/>
-                <w:szCs w:val="24"/>
+                <w:sz w:val="28"/>
+                <w:szCs w:val="28"/>
                 <w:lang w:val="es-ES_tradnl" w:eastAsia="es-ES"/>
               </w:rPr>
               <w:t>Capitán Alatriste</w:t>
@@ -534,8 +534,8 @@
                 <w:b/>
                 <w:bCs/>
                 <w:color w:val="000080"/>
-                <w:sz w:val="24"/>
-                <w:szCs w:val="24"/>
+                <w:sz w:val="28"/>
+                <w:szCs w:val="28"/>
                 <w:lang w:val="es-ES_tradnl" w:eastAsia="es-ES"/>
               </w:rPr>
               <w:t>&lt;/</w:t>
@@ -544,8 +544,8 @@
               <w:rPr>
                 <w:rFonts w:ascii="Courier New" w:eastAsia="Times New Roman" w:hAnsi="Courier New" w:cs="Courier New"/>
                 <w:color w:val="000000"/>
-                <w:sz w:val="24"/>
-                <w:szCs w:val="24"/>
+                <w:sz w:val="28"/>
+                <w:szCs w:val="28"/>
                 <w:lang w:val="es-ES_tradnl" w:eastAsia="es-ES"/>
               </w:rPr>
               <w:t>titulo</w:t>
@@ -556,8 +556,8 @@
                 <w:b/>
                 <w:bCs/>
                 <w:color w:val="000080"/>
-                <w:sz w:val="24"/>
-                <w:szCs w:val="24"/>
+                <w:sz w:val="28"/>
+                <w:szCs w:val="28"/>
                 <w:lang w:val="es-ES_tradnl" w:eastAsia="es-ES"/>
               </w:rPr>
               <w:t>&gt;</w:t>
@@ -571,8 +571,8 @@
               <w:rPr>
                 <w:rFonts w:ascii="Courier New" w:eastAsia="Times New Roman" w:hAnsi="Courier New" w:cs="Courier New"/>
                 <w:color w:val="000000"/>
-                <w:sz w:val="24"/>
-                <w:szCs w:val="24"/>
+                <w:sz w:val="28"/>
+                <w:szCs w:val="28"/>
                 <w:lang w:val="es-ES_tradnl" w:eastAsia="es-ES"/>
               </w:rPr>
             </w:pPr>
@@ -580,8 +580,8 @@
               <w:rPr>
                 <w:rFonts w:ascii="Courier New" w:eastAsia="Times New Roman" w:hAnsi="Courier New" w:cs="Courier New"/>
                 <w:color w:val="000000"/>
-                <w:sz w:val="24"/>
-                <w:szCs w:val="24"/>
+                <w:sz w:val="28"/>
+                <w:szCs w:val="28"/>
                 <w:lang w:val="es-ES_tradnl" w:eastAsia="es-ES"/>
               </w:rPr>
               <w:t xml:space="preserve">      </w:t>
@@ -592,8 +592,8 @@
                 <w:b/>
                 <w:bCs/>
                 <w:color w:val="000080"/>
-                <w:sz w:val="24"/>
-                <w:szCs w:val="24"/>
+                <w:sz w:val="28"/>
+                <w:szCs w:val="28"/>
                 <w:lang w:val="es-ES_tradnl" w:eastAsia="es-ES"/>
               </w:rPr>
               <w:t>&lt;</w:t>
@@ -602,8 +602,8 @@
               <w:rPr>
                 <w:rFonts w:ascii="Courier New" w:eastAsia="Times New Roman" w:hAnsi="Courier New" w:cs="Courier New"/>
                 <w:color w:val="000000"/>
-                <w:sz w:val="24"/>
-                <w:szCs w:val="24"/>
+                <w:sz w:val="28"/>
+                <w:szCs w:val="28"/>
                 <w:lang w:val="es-ES_tradnl" w:eastAsia="es-ES"/>
               </w:rPr>
               <w:t>edicion</w:t>
@@ -614,8 +614,8 @@
                 <w:b/>
                 <w:bCs/>
                 <w:color w:val="000080"/>
-                <w:sz w:val="24"/>
-                <w:szCs w:val="24"/>
+                <w:sz w:val="28"/>
+                <w:szCs w:val="28"/>
                 <w:lang w:val="es-ES_tradnl" w:eastAsia="es-ES"/>
               </w:rPr>
               <w:t>&gt;</w:t>
@@ -624,8 +624,8 @@
               <w:rPr>
                 <w:rFonts w:ascii="Courier New" w:eastAsia="Times New Roman" w:hAnsi="Courier New" w:cs="Courier New"/>
                 <w:color w:val="FF8000"/>
-                <w:sz w:val="24"/>
-                <w:szCs w:val="24"/>
+                <w:sz w:val="28"/>
+                <w:szCs w:val="28"/>
                 <w:lang w:val="es-ES_tradnl" w:eastAsia="es-ES"/>
               </w:rPr>
               <w:t>2016</w:t>
@@ -636,8 +636,8 @@
                 <w:b/>
                 <w:bCs/>
                 <w:color w:val="000080"/>
-                <w:sz w:val="24"/>
-                <w:szCs w:val="24"/>
+                <w:sz w:val="28"/>
+                <w:szCs w:val="28"/>
                 <w:lang w:val="es-ES_tradnl" w:eastAsia="es-ES"/>
               </w:rPr>
               <w:t>/&lt;/</w:t>
@@ -646,8 +646,8 @@
               <w:rPr>
                 <w:rFonts w:ascii="Courier New" w:eastAsia="Times New Roman" w:hAnsi="Courier New" w:cs="Courier New"/>
                 <w:color w:val="000000"/>
-                <w:sz w:val="24"/>
-                <w:szCs w:val="24"/>
+                <w:sz w:val="28"/>
+                <w:szCs w:val="28"/>
                 <w:lang w:val="es-ES_tradnl" w:eastAsia="es-ES"/>
               </w:rPr>
               <w:t>edicion</w:t>
@@ -658,8 +658,8 @@
                 <w:b/>
                 <w:bCs/>
                 <w:color w:val="000080"/>
-                <w:sz w:val="24"/>
-                <w:szCs w:val="24"/>
+                <w:sz w:val="28"/>
+                <w:szCs w:val="28"/>
                 <w:lang w:val="es-ES_tradnl" w:eastAsia="es-ES"/>
               </w:rPr>
               <w:t>&gt;</w:t>
@@ -673,8 +673,8 @@
               <w:rPr>
                 <w:rFonts w:ascii="Courier New" w:eastAsia="Times New Roman" w:hAnsi="Courier New" w:cs="Courier New"/>
                 <w:color w:val="000000"/>
-                <w:sz w:val="24"/>
-                <w:szCs w:val="24"/>
+                <w:sz w:val="28"/>
+                <w:szCs w:val="28"/>
                 <w:lang w:val="es-ES_tradnl" w:eastAsia="es-ES"/>
               </w:rPr>
             </w:pPr>
@@ -682,8 +682,8 @@
               <w:rPr>
                 <w:rFonts w:ascii="Courier New" w:eastAsia="Times New Roman" w:hAnsi="Courier New" w:cs="Courier New"/>
                 <w:color w:val="000000"/>
-                <w:sz w:val="24"/>
-                <w:szCs w:val="24"/>
+                <w:sz w:val="28"/>
+                <w:szCs w:val="28"/>
                 <w:lang w:val="es-ES_tradnl" w:eastAsia="es-ES"/>
               </w:rPr>
               <w:t xml:space="preserve">   </w:t>
@@ -694,8 +694,8 @@
                 <w:b/>
                 <w:bCs/>
                 <w:color w:val="000080"/>
-                <w:sz w:val="24"/>
-                <w:szCs w:val="24"/>
+                <w:sz w:val="28"/>
+                <w:szCs w:val="28"/>
                 <w:lang w:val="es-ES_tradnl" w:eastAsia="es-ES"/>
               </w:rPr>
               <w:t>&lt;/</w:t>
@@ -704,8 +704,8 @@
               <w:rPr>
                 <w:rFonts w:ascii="Courier New" w:eastAsia="Times New Roman" w:hAnsi="Courier New" w:cs="Courier New"/>
                 <w:color w:val="000000"/>
-                <w:sz w:val="24"/>
-                <w:szCs w:val="24"/>
+                <w:sz w:val="28"/>
+                <w:szCs w:val="28"/>
                 <w:lang w:val="es-ES_tradnl" w:eastAsia="es-ES"/>
               </w:rPr>
               <w:t>pagina</w:t>
@@ -716,8 +716,8 @@
                 <w:b/>
                 <w:bCs/>
                 <w:color w:val="000080"/>
-                <w:sz w:val="24"/>
-                <w:szCs w:val="24"/>
+                <w:sz w:val="28"/>
+                <w:szCs w:val="28"/>
                 <w:lang w:val="es-ES_tradnl" w:eastAsia="es-ES"/>
               </w:rPr>
               <w:t>&gt;</w:t>
@@ -731,8 +731,8 @@
               <w:rPr>
                 <w:rFonts w:ascii="Courier New" w:eastAsia="Times New Roman" w:hAnsi="Courier New" w:cs="Courier New"/>
                 <w:color w:val="000000"/>
-                <w:sz w:val="24"/>
-                <w:szCs w:val="24"/>
+                <w:sz w:val="28"/>
+                <w:szCs w:val="28"/>
                 <w:lang w:val="es-ES_tradnl" w:eastAsia="es-ES"/>
               </w:rPr>
             </w:pPr>
@@ -740,8 +740,8 @@
               <w:rPr>
                 <w:rFonts w:ascii="Courier New" w:eastAsia="Times New Roman" w:hAnsi="Courier New" w:cs="Courier New"/>
                 <w:color w:val="000000"/>
-                <w:sz w:val="24"/>
-                <w:szCs w:val="24"/>
+                <w:sz w:val="28"/>
+                <w:szCs w:val="28"/>
                 <w:lang w:val="es-ES_tradnl" w:eastAsia="es-ES"/>
               </w:rPr>
               <w:t xml:space="preserve">   </w:t>
@@ -752,8 +752,8 @@
                 <w:b/>
                 <w:bCs/>
                 <w:color w:val="000080"/>
-                <w:sz w:val="24"/>
-                <w:szCs w:val="24"/>
+                <w:sz w:val="28"/>
+                <w:szCs w:val="28"/>
                 <w:lang w:val="es-ES_tradnl" w:eastAsia="es-ES"/>
               </w:rPr>
               <w:t>&lt;</w:t>
@@ -762,8 +762,8 @@
               <w:rPr>
                 <w:rFonts w:ascii="Courier New" w:eastAsia="Times New Roman" w:hAnsi="Courier New" w:cs="Courier New"/>
                 <w:color w:val="000000"/>
-                <w:sz w:val="24"/>
-                <w:szCs w:val="24"/>
+                <w:sz w:val="28"/>
+                <w:szCs w:val="28"/>
                 <w:lang w:val="es-ES_tradnl" w:eastAsia="es-ES"/>
               </w:rPr>
               <w:t>pagina</w:t>
@@ -774,8 +774,8 @@
                 <w:b/>
                 <w:bCs/>
                 <w:color w:val="000080"/>
-                <w:sz w:val="24"/>
-                <w:szCs w:val="24"/>
+                <w:sz w:val="28"/>
+                <w:szCs w:val="28"/>
                 <w:lang w:val="es-ES_tradnl" w:eastAsia="es-ES"/>
               </w:rPr>
               <w:t>&gt;</w:t>
@@ -789,8 +789,8 @@
               <w:rPr>
                 <w:rFonts w:ascii="Courier New" w:eastAsia="Times New Roman" w:hAnsi="Courier New" w:cs="Courier New"/>
                 <w:color w:val="000000"/>
-                <w:sz w:val="24"/>
-                <w:szCs w:val="24"/>
+                <w:sz w:val="28"/>
+                <w:szCs w:val="28"/>
                 <w:lang w:val="es-ES_tradnl" w:eastAsia="es-ES"/>
               </w:rPr>
             </w:pPr>
@@ -798,8 +798,8 @@
               <w:rPr>
                 <w:rFonts w:ascii="Courier New" w:eastAsia="Times New Roman" w:hAnsi="Courier New" w:cs="Courier New"/>
                 <w:color w:val="000000"/>
-                <w:sz w:val="24"/>
-                <w:szCs w:val="24"/>
+                <w:sz w:val="28"/>
+                <w:szCs w:val="28"/>
                 <w:lang w:val="es-ES_tradnl" w:eastAsia="es-ES"/>
               </w:rPr>
               <w:t xml:space="preserve">      </w:t>
@@ -810,8 +810,8 @@
                 <w:b/>
                 <w:bCs/>
                 <w:color w:val="000080"/>
-                <w:sz w:val="24"/>
-                <w:szCs w:val="24"/>
+                <w:sz w:val="28"/>
+                <w:szCs w:val="28"/>
                 <w:lang w:val="es-ES_tradnl" w:eastAsia="es-ES"/>
               </w:rPr>
               <w:t>&lt;</w:t>
@@ -820,8 +820,8 @@
               <w:rPr>
                 <w:rFonts w:ascii="Courier New" w:eastAsia="Times New Roman" w:hAnsi="Courier New" w:cs="Courier New"/>
                 <w:color w:val="000000"/>
-                <w:sz w:val="24"/>
-                <w:szCs w:val="24"/>
+                <w:sz w:val="28"/>
+                <w:szCs w:val="28"/>
                 <w:lang w:val="es-ES_tradnl" w:eastAsia="es-ES"/>
               </w:rPr>
               <w:t>autor</w:t>
@@ -832,8 +832,8 @@
                 <w:b/>
                 <w:bCs/>
                 <w:color w:val="000080"/>
-                <w:sz w:val="24"/>
-                <w:szCs w:val="24"/>
+                <w:sz w:val="28"/>
+                <w:szCs w:val="28"/>
                 <w:lang w:val="es-ES_tradnl" w:eastAsia="es-ES"/>
               </w:rPr>
               <w:t>&gt;</w:t>
@@ -842,8 +842,8 @@
               <w:rPr>
                 <w:rFonts w:ascii="Courier New" w:eastAsia="Times New Roman" w:hAnsi="Courier New" w:cs="Courier New"/>
                 <w:color w:val="000000"/>
-                <w:sz w:val="24"/>
-                <w:szCs w:val="24"/>
+                <w:sz w:val="28"/>
+                <w:szCs w:val="28"/>
                 <w:lang w:val="es-ES_tradnl" w:eastAsia="es-ES"/>
               </w:rPr>
               <w:t>Gabriel García Márquez</w:t>
@@ -854,8 +854,8 @@
                 <w:b/>
                 <w:bCs/>
                 <w:color w:val="000080"/>
-                <w:sz w:val="24"/>
-                <w:szCs w:val="24"/>
+                <w:sz w:val="28"/>
+                <w:szCs w:val="28"/>
                 <w:lang w:val="es-ES_tradnl" w:eastAsia="es-ES"/>
               </w:rPr>
               <w:t>&lt;/</w:t>
@@ -864,8 +864,8 @@
               <w:rPr>
                 <w:rFonts w:ascii="Courier New" w:eastAsia="Times New Roman" w:hAnsi="Courier New" w:cs="Courier New"/>
                 <w:color w:val="000000"/>
-                <w:sz w:val="24"/>
-                <w:szCs w:val="24"/>
+                <w:sz w:val="28"/>
+                <w:szCs w:val="28"/>
                 <w:lang w:val="es-ES_tradnl" w:eastAsia="es-ES"/>
               </w:rPr>
               <w:t>autor</w:t>
@@ -876,8 +876,8 @@
                 <w:b/>
                 <w:bCs/>
                 <w:color w:val="000080"/>
-                <w:sz w:val="24"/>
-                <w:szCs w:val="24"/>
+                <w:sz w:val="28"/>
+                <w:szCs w:val="28"/>
                 <w:lang w:val="es-ES_tradnl" w:eastAsia="es-ES"/>
               </w:rPr>
               <w:t>&gt;</w:t>
@@ -891,8 +891,8 @@
               <w:rPr>
                 <w:rFonts w:ascii="Courier New" w:eastAsia="Times New Roman" w:hAnsi="Courier New" w:cs="Courier New"/>
                 <w:color w:val="000000"/>
-                <w:sz w:val="24"/>
-                <w:szCs w:val="24"/>
+                <w:sz w:val="28"/>
+                <w:szCs w:val="28"/>
                 <w:lang w:val="es-ES_tradnl" w:eastAsia="es-ES"/>
               </w:rPr>
             </w:pPr>
@@ -900,8 +900,8 @@
               <w:rPr>
                 <w:rFonts w:ascii="Courier New" w:eastAsia="Times New Roman" w:hAnsi="Courier New" w:cs="Courier New"/>
                 <w:color w:val="000000"/>
-                <w:sz w:val="24"/>
-                <w:szCs w:val="24"/>
+                <w:sz w:val="28"/>
+                <w:szCs w:val="28"/>
                 <w:lang w:val="es-ES_tradnl" w:eastAsia="es-ES"/>
               </w:rPr>
               <w:t xml:space="preserve">      </w:t>
@@ -912,8 +912,8 @@
                 <w:b/>
                 <w:bCs/>
                 <w:color w:val="000080"/>
-                <w:sz w:val="24"/>
-                <w:szCs w:val="24"/>
+                <w:sz w:val="28"/>
+                <w:szCs w:val="28"/>
                 <w:lang w:val="es-ES_tradnl" w:eastAsia="es-ES"/>
               </w:rPr>
               <w:t>&lt;</w:t>
@@ -922,8 +922,8 @@
               <w:rPr>
                 <w:rFonts w:ascii="Courier New" w:eastAsia="Times New Roman" w:hAnsi="Courier New" w:cs="Courier New"/>
                 <w:color w:val="000000"/>
-                <w:sz w:val="24"/>
-                <w:szCs w:val="24"/>
+                <w:sz w:val="28"/>
+                <w:szCs w:val="28"/>
                 <w:lang w:val="es-ES_tradnl" w:eastAsia="es-ES"/>
               </w:rPr>
               <w:t>titulo</w:t>
@@ -934,8 +934,8 @@
                 <w:b/>
                 <w:bCs/>
                 <w:color w:val="000080"/>
-                <w:sz w:val="24"/>
-                <w:szCs w:val="24"/>
+                <w:sz w:val="28"/>
+                <w:szCs w:val="28"/>
                 <w:lang w:val="es-ES_tradnl" w:eastAsia="es-ES"/>
               </w:rPr>
               <w:t>&gt;</w:t>
@@ -944,8 +944,8 @@
               <w:rPr>
                 <w:rFonts w:ascii="Courier New" w:eastAsia="Times New Roman" w:hAnsi="Courier New" w:cs="Courier New"/>
                 <w:color w:val="000000"/>
-                <w:sz w:val="24"/>
-                <w:szCs w:val="24"/>
+                <w:sz w:val="28"/>
+                <w:szCs w:val="28"/>
                 <w:lang w:val="es-ES_tradnl" w:eastAsia="es-ES"/>
               </w:rPr>
               <w:t>Cien años de soledad</w:t>
@@ -956,8 +956,8 @@
                 <w:b/>
                 <w:bCs/>
                 <w:color w:val="000080"/>
-                <w:sz w:val="24"/>
-                <w:szCs w:val="24"/>
+                <w:sz w:val="28"/>
+                <w:szCs w:val="28"/>
                 <w:lang w:val="es-ES_tradnl" w:eastAsia="es-ES"/>
               </w:rPr>
               <w:t>&lt;/</w:t>
@@ -966,8 +966,8 @@
               <w:rPr>
                 <w:rFonts w:ascii="Courier New" w:eastAsia="Times New Roman" w:hAnsi="Courier New" w:cs="Courier New"/>
                 <w:color w:val="000000"/>
-                <w:sz w:val="24"/>
-                <w:szCs w:val="24"/>
+                <w:sz w:val="28"/>
+                <w:szCs w:val="28"/>
                 <w:lang w:val="es-ES_tradnl" w:eastAsia="es-ES"/>
               </w:rPr>
               <w:t>titulo</w:t>
@@ -978,8 +978,8 @@
                 <w:b/>
                 <w:bCs/>
                 <w:color w:val="000080"/>
-                <w:sz w:val="24"/>
-                <w:szCs w:val="24"/>
+                <w:sz w:val="28"/>
+                <w:szCs w:val="28"/>
                 <w:lang w:val="es-ES_tradnl" w:eastAsia="es-ES"/>
               </w:rPr>
               <w:t>&gt;</w:t>
@@ -993,8 +993,8 @@
               <w:rPr>
                 <w:rFonts w:ascii="Courier New" w:eastAsia="Times New Roman" w:hAnsi="Courier New" w:cs="Courier New"/>
                 <w:color w:val="000000"/>
-                <w:sz w:val="24"/>
-                <w:szCs w:val="24"/>
+                <w:sz w:val="28"/>
+                <w:szCs w:val="28"/>
                 <w:lang w:val="es-ES_tradnl" w:eastAsia="es-ES"/>
               </w:rPr>
             </w:pPr>
@@ -1002,8 +1002,8 @@
               <w:rPr>
                 <w:rFonts w:ascii="Courier New" w:eastAsia="Times New Roman" w:hAnsi="Courier New" w:cs="Courier New"/>
                 <w:color w:val="000000"/>
-                <w:sz w:val="24"/>
-                <w:szCs w:val="24"/>
+                <w:sz w:val="28"/>
+                <w:szCs w:val="28"/>
                 <w:lang w:val="es-ES_tradnl" w:eastAsia="es-ES"/>
               </w:rPr>
               <w:t xml:space="preserve">      </w:t>
@@ -1014,8 +1014,8 @@
                 <w:b/>
                 <w:bCs/>
                 <w:color w:val="000080"/>
-                <w:sz w:val="24"/>
-                <w:szCs w:val="24"/>
+                <w:sz w:val="28"/>
+                <w:szCs w:val="28"/>
                 <w:lang w:val="es-ES_tradnl" w:eastAsia="es-ES"/>
               </w:rPr>
               <w:t>&lt;</w:t>
@@ -1024,8 +1024,8 @@
               <w:rPr>
                 <w:rFonts w:ascii="Courier New" w:eastAsia="Times New Roman" w:hAnsi="Courier New" w:cs="Courier New"/>
                 <w:color w:val="000000"/>
-                <w:sz w:val="24"/>
-                <w:szCs w:val="24"/>
+                <w:sz w:val="28"/>
+                <w:szCs w:val="28"/>
                 <w:lang w:val="es-ES_tradnl" w:eastAsia="es-ES"/>
               </w:rPr>
               <w:t>edicion</w:t>
@@ -1036,8 +1036,8 @@
                 <w:b/>
                 <w:bCs/>
                 <w:color w:val="000080"/>
-                <w:sz w:val="24"/>
-                <w:szCs w:val="24"/>
+                <w:sz w:val="28"/>
+                <w:szCs w:val="28"/>
                 <w:lang w:val="es-ES_tradnl" w:eastAsia="es-ES"/>
               </w:rPr>
               <w:t>&gt;</w:t>
@@ -1046,8 +1046,8 @@
               <w:rPr>
                 <w:rFonts w:ascii="Courier New" w:eastAsia="Times New Roman" w:hAnsi="Courier New" w:cs="Courier New"/>
                 <w:color w:val="FF8000"/>
-                <w:sz w:val="24"/>
-                <w:szCs w:val="24"/>
+                <w:sz w:val="28"/>
+                <w:szCs w:val="28"/>
                 <w:lang w:val="es-ES_tradnl" w:eastAsia="es-ES"/>
               </w:rPr>
               <w:t>2017</w:t>
@@ -1058,8 +1058,8 @@
                 <w:b/>
                 <w:bCs/>
                 <w:color w:val="000080"/>
-                <w:sz w:val="24"/>
-                <w:szCs w:val="24"/>
+                <w:sz w:val="28"/>
+                <w:szCs w:val="28"/>
                 <w:lang w:val="es-ES_tradnl" w:eastAsia="es-ES"/>
               </w:rPr>
               <w:t>/&lt;/</w:t>
@@ -1068,8 +1068,8 @@
               <w:rPr>
                 <w:rFonts w:ascii="Courier New" w:eastAsia="Times New Roman" w:hAnsi="Courier New" w:cs="Courier New"/>
                 <w:color w:val="000000"/>
-                <w:sz w:val="24"/>
-                <w:szCs w:val="24"/>
+                <w:sz w:val="28"/>
+                <w:szCs w:val="28"/>
                 <w:lang w:val="es-ES_tradnl" w:eastAsia="es-ES"/>
               </w:rPr>
               <w:t>edicion</w:t>
@@ -1080,8 +1080,8 @@
                 <w:b/>
                 <w:bCs/>
                 <w:color w:val="000080"/>
-                <w:sz w:val="24"/>
-                <w:szCs w:val="24"/>
+                <w:sz w:val="28"/>
+                <w:szCs w:val="28"/>
                 <w:lang w:val="es-ES_tradnl" w:eastAsia="es-ES"/>
               </w:rPr>
               <w:t>&gt;</w:t>
@@ -1095,8 +1095,8 @@
               <w:rPr>
                 <w:rFonts w:ascii="Courier New" w:eastAsia="Times New Roman" w:hAnsi="Courier New" w:cs="Courier New"/>
                 <w:color w:val="000000"/>
-                <w:sz w:val="24"/>
-                <w:szCs w:val="24"/>
+                <w:sz w:val="28"/>
+                <w:szCs w:val="28"/>
                 <w:lang w:val="es-ES_tradnl" w:eastAsia="es-ES"/>
               </w:rPr>
             </w:pPr>
@@ -1104,8 +1104,8 @@
               <w:rPr>
                 <w:rFonts w:ascii="Courier New" w:eastAsia="Times New Roman" w:hAnsi="Courier New" w:cs="Courier New"/>
                 <w:color w:val="000000"/>
-                <w:sz w:val="24"/>
-                <w:szCs w:val="24"/>
+                <w:sz w:val="28"/>
+                <w:szCs w:val="28"/>
                 <w:lang w:val="es-ES_tradnl" w:eastAsia="es-ES"/>
               </w:rPr>
               <w:t xml:space="preserve">   </w:t>
@@ -1116,8 +1116,8 @@
                 <w:b/>
                 <w:bCs/>
                 <w:color w:val="000080"/>
-                <w:sz w:val="24"/>
-                <w:szCs w:val="24"/>
+                <w:sz w:val="28"/>
+                <w:szCs w:val="28"/>
                 <w:lang w:val="es-ES_tradnl" w:eastAsia="es-ES"/>
               </w:rPr>
               <w:t>&lt;/</w:t>
@@ -1126,8 +1126,8 @@
               <w:rPr>
                 <w:rFonts w:ascii="Courier New" w:eastAsia="Times New Roman" w:hAnsi="Courier New" w:cs="Courier New"/>
                 <w:color w:val="000000"/>
-                <w:sz w:val="24"/>
-                <w:szCs w:val="24"/>
+                <w:sz w:val="28"/>
+                <w:szCs w:val="28"/>
                 <w:lang w:val="es-ES_tradnl" w:eastAsia="es-ES"/>
               </w:rPr>
               <w:t>pagina</w:t>
@@ -1138,8 +1138,8 @@
                 <w:b/>
                 <w:bCs/>
                 <w:color w:val="000080"/>
-                <w:sz w:val="24"/>
-                <w:szCs w:val="24"/>
+                <w:sz w:val="28"/>
+                <w:szCs w:val="28"/>
                 <w:lang w:val="es-ES_tradnl" w:eastAsia="es-ES"/>
               </w:rPr>
               <w:t>&gt;</w:t>
@@ -1153,8 +1153,8 @@
               <w:rPr>
                 <w:rFonts w:ascii="Courier New" w:eastAsia="Times New Roman" w:hAnsi="Courier New" w:cs="Courier New"/>
                 <w:color w:val="000000"/>
-                <w:sz w:val="24"/>
-                <w:szCs w:val="24"/>
+                <w:sz w:val="28"/>
+                <w:szCs w:val="28"/>
                 <w:lang w:val="es-ES_tradnl" w:eastAsia="es-ES"/>
               </w:rPr>
             </w:pPr>
@@ -1162,8 +1162,8 @@
               <w:rPr>
                 <w:rFonts w:ascii="Courier New" w:eastAsia="Times New Roman" w:hAnsi="Courier New" w:cs="Courier New"/>
                 <w:color w:val="000000"/>
-                <w:sz w:val="24"/>
-                <w:szCs w:val="24"/>
+                <w:sz w:val="28"/>
+                <w:szCs w:val="28"/>
                 <w:lang w:val="es-ES_tradnl" w:eastAsia="es-ES"/>
               </w:rPr>
               <w:t xml:space="preserve">   </w:t>
@@ -1174,8 +1174,8 @@
                 <w:b/>
                 <w:bCs/>
                 <w:color w:val="000080"/>
-                <w:sz w:val="24"/>
-                <w:szCs w:val="24"/>
+                <w:sz w:val="28"/>
+                <w:szCs w:val="28"/>
                 <w:lang w:val="es-ES_tradnl" w:eastAsia="es-ES"/>
               </w:rPr>
               <w:t>&lt;</w:t>
@@ -1184,8 +1184,8 @@
               <w:rPr>
                 <w:rFonts w:ascii="Courier New" w:eastAsia="Times New Roman" w:hAnsi="Courier New" w:cs="Courier New"/>
                 <w:color w:val="000000"/>
-                <w:sz w:val="24"/>
-                <w:szCs w:val="24"/>
+                <w:sz w:val="28"/>
+                <w:szCs w:val="28"/>
                 <w:lang w:val="es-ES_tradnl" w:eastAsia="es-ES"/>
               </w:rPr>
               <w:t>pagina</w:t>
@@ -1196,8 +1196,8 @@
                 <w:b/>
                 <w:bCs/>
                 <w:color w:val="000080"/>
-                <w:sz w:val="24"/>
-                <w:szCs w:val="24"/>
+                <w:sz w:val="28"/>
+                <w:szCs w:val="28"/>
                 <w:lang w:val="es-ES_tradnl" w:eastAsia="es-ES"/>
               </w:rPr>
               <w:t>&gt;</w:t>
@@ -1211,8 +1211,8 @@
               <w:rPr>
                 <w:rFonts w:ascii="Courier New" w:eastAsia="Times New Roman" w:hAnsi="Courier New" w:cs="Courier New"/>
                 <w:color w:val="000000"/>
-                <w:sz w:val="24"/>
-                <w:szCs w:val="24"/>
+                <w:sz w:val="28"/>
+                <w:szCs w:val="28"/>
                 <w:lang w:val="es-ES_tradnl" w:eastAsia="es-ES"/>
               </w:rPr>
             </w:pPr>
@@ -1220,8 +1220,8 @@
               <w:rPr>
                 <w:rFonts w:ascii="Courier New" w:eastAsia="Times New Roman" w:hAnsi="Courier New" w:cs="Courier New"/>
                 <w:color w:val="000000"/>
-                <w:sz w:val="24"/>
-                <w:szCs w:val="24"/>
+                <w:sz w:val="28"/>
+                <w:szCs w:val="28"/>
                 <w:lang w:val="es-ES_tradnl" w:eastAsia="es-ES"/>
               </w:rPr>
               <w:t xml:space="preserve">      </w:t>
@@ -1232,8 +1232,8 @@
                 <w:b/>
                 <w:bCs/>
                 <w:color w:val="000080"/>
-                <w:sz w:val="24"/>
-                <w:szCs w:val="24"/>
+                <w:sz w:val="28"/>
+                <w:szCs w:val="28"/>
                 <w:lang w:val="es-ES_tradnl" w:eastAsia="es-ES"/>
               </w:rPr>
               <w:t>&lt;</w:t>
@@ -1242,8 +1242,8 @@
               <w:rPr>
                 <w:rFonts w:ascii="Courier New" w:eastAsia="Times New Roman" w:hAnsi="Courier New" w:cs="Courier New"/>
                 <w:color w:val="000000"/>
-                <w:sz w:val="24"/>
-                <w:szCs w:val="24"/>
+                <w:sz w:val="28"/>
+                <w:szCs w:val="28"/>
                 <w:lang w:val="es-ES_tradnl" w:eastAsia="es-ES"/>
               </w:rPr>
               <w:t>autor</w:t>
@@ -1254,8 +1254,8 @@
                 <w:b/>
                 <w:bCs/>
                 <w:color w:val="000080"/>
-                <w:sz w:val="24"/>
-                <w:szCs w:val="24"/>
+                <w:sz w:val="28"/>
+                <w:szCs w:val="28"/>
                 <w:lang w:val="es-ES_tradnl" w:eastAsia="es-ES"/>
               </w:rPr>
               <w:t>&gt;</w:t>
@@ -1264,8 +1264,8 @@
               <w:rPr>
                 <w:rFonts w:ascii="Courier New" w:eastAsia="Times New Roman" w:hAnsi="Courier New" w:cs="Courier New"/>
                 <w:color w:val="000000"/>
-                <w:sz w:val="24"/>
-                <w:szCs w:val="24"/>
+                <w:sz w:val="28"/>
+                <w:szCs w:val="28"/>
                 <w:lang w:val="es-ES_tradnl" w:eastAsia="es-ES"/>
               </w:rPr>
               <w:t>Antonio Muñoz Molina</w:t>
@@ -1276,8 +1276,8 @@
                 <w:b/>
                 <w:bCs/>
                 <w:color w:val="000080"/>
-                <w:sz w:val="24"/>
-                <w:szCs w:val="24"/>
+                <w:sz w:val="28"/>
+                <w:szCs w:val="28"/>
                 <w:lang w:val="es-ES_tradnl" w:eastAsia="es-ES"/>
               </w:rPr>
               <w:t>&lt;/</w:t>
@@ -1286,8 +1286,8 @@
               <w:rPr>
                 <w:rFonts w:ascii="Courier New" w:eastAsia="Times New Roman" w:hAnsi="Courier New" w:cs="Courier New"/>
                 <w:color w:val="000000"/>
-                <w:sz w:val="24"/>
-                <w:szCs w:val="24"/>
+                <w:sz w:val="28"/>
+                <w:szCs w:val="28"/>
                 <w:lang w:val="es-ES_tradnl" w:eastAsia="es-ES"/>
               </w:rPr>
               <w:t>autor</w:t>
@@ -1298,8 +1298,8 @@
                 <w:b/>
                 <w:bCs/>
                 <w:color w:val="000080"/>
-                <w:sz w:val="24"/>
-                <w:szCs w:val="24"/>
+                <w:sz w:val="28"/>
+                <w:szCs w:val="28"/>
                 <w:lang w:val="es-ES_tradnl" w:eastAsia="es-ES"/>
               </w:rPr>
               <w:t>&gt;</w:t>
@@ -1313,8 +1313,8 @@
               <w:rPr>
                 <w:rFonts w:ascii="Courier New" w:eastAsia="Times New Roman" w:hAnsi="Courier New" w:cs="Courier New"/>
                 <w:color w:val="000000"/>
-                <w:sz w:val="24"/>
-                <w:szCs w:val="24"/>
+                <w:sz w:val="28"/>
+                <w:szCs w:val="28"/>
                 <w:lang w:val="es-ES_tradnl" w:eastAsia="es-ES"/>
               </w:rPr>
             </w:pPr>
@@ -1322,8 +1322,8 @@
               <w:rPr>
                 <w:rFonts w:ascii="Courier New" w:eastAsia="Times New Roman" w:hAnsi="Courier New" w:cs="Courier New"/>
                 <w:color w:val="000000"/>
-                <w:sz w:val="24"/>
-                <w:szCs w:val="24"/>
+                <w:sz w:val="28"/>
+                <w:szCs w:val="28"/>
                 <w:lang w:val="es-ES_tradnl" w:eastAsia="es-ES"/>
               </w:rPr>
               <w:t xml:space="preserve">      </w:t>
@@ -1334,8 +1334,8 @@
                 <w:b/>
                 <w:bCs/>
                 <w:color w:val="000080"/>
-                <w:sz w:val="24"/>
-                <w:szCs w:val="24"/>
+                <w:sz w:val="28"/>
+                <w:szCs w:val="28"/>
                 <w:lang w:val="es-ES_tradnl" w:eastAsia="es-ES"/>
               </w:rPr>
               <w:t>&lt;</w:t>
@@ -1344,8 +1344,8 @@
               <w:rPr>
                 <w:rFonts w:ascii="Courier New" w:eastAsia="Times New Roman" w:hAnsi="Courier New" w:cs="Courier New"/>
                 <w:color w:val="000000"/>
-                <w:sz w:val="24"/>
-                <w:szCs w:val="24"/>
+                <w:sz w:val="28"/>
+                <w:szCs w:val="28"/>
                 <w:lang w:val="es-ES_tradnl" w:eastAsia="es-ES"/>
               </w:rPr>
               <w:t>titulo</w:t>
@@ -1356,8 +1356,8 @@
                 <w:b/>
                 <w:bCs/>
                 <w:color w:val="000080"/>
-                <w:sz w:val="24"/>
-                <w:szCs w:val="24"/>
+                <w:sz w:val="28"/>
+                <w:szCs w:val="28"/>
                 <w:lang w:val="es-ES_tradnl" w:eastAsia="es-ES"/>
               </w:rPr>
               <w:t>&gt;</w:t>
@@ -1366,8 +1366,8 @@
               <w:rPr>
                 <w:rFonts w:ascii="Courier New" w:eastAsia="Times New Roman" w:hAnsi="Courier New" w:cs="Courier New"/>
                 <w:color w:val="000000"/>
-                <w:sz w:val="24"/>
-                <w:szCs w:val="24"/>
+                <w:sz w:val="28"/>
+                <w:szCs w:val="28"/>
                 <w:lang w:val="es-ES_tradnl" w:eastAsia="es-ES"/>
               </w:rPr>
               <w:t>No te veré morir</w:t>
@@ -1378,8 +1378,8 @@
                 <w:b/>
                 <w:bCs/>
                 <w:color w:val="000080"/>
-                <w:sz w:val="24"/>
-                <w:szCs w:val="24"/>
+                <w:sz w:val="28"/>
+                <w:szCs w:val="28"/>
                 <w:lang w:val="es-ES_tradnl" w:eastAsia="es-ES"/>
               </w:rPr>
               <w:t>&lt;/</w:t>
@@ -1388,8 +1388,8 @@
               <w:rPr>
                 <w:rFonts w:ascii="Courier New" w:eastAsia="Times New Roman" w:hAnsi="Courier New" w:cs="Courier New"/>
                 <w:color w:val="000000"/>
-                <w:sz w:val="24"/>
-                <w:szCs w:val="24"/>
+                <w:sz w:val="28"/>
+                <w:szCs w:val="28"/>
                 <w:lang w:val="es-ES_tradnl" w:eastAsia="es-ES"/>
               </w:rPr>
               <w:t>titulo</w:t>
@@ -1400,8 +1400,8 @@
                 <w:b/>
                 <w:bCs/>
                 <w:color w:val="000080"/>
-                <w:sz w:val="24"/>
-                <w:szCs w:val="24"/>
+                <w:sz w:val="28"/>
+                <w:szCs w:val="28"/>
                 <w:lang w:val="es-ES_tradnl" w:eastAsia="es-ES"/>
               </w:rPr>
               <w:t>&gt;</w:t>
@@ -1415,8 +1415,8 @@
               <w:rPr>
                 <w:rFonts w:ascii="Courier New" w:eastAsia="Times New Roman" w:hAnsi="Courier New" w:cs="Courier New"/>
                 <w:color w:val="000000"/>
-                <w:sz w:val="24"/>
-                <w:szCs w:val="24"/>
+                <w:sz w:val="28"/>
+                <w:szCs w:val="28"/>
                 <w:lang w:val="es-ES_tradnl" w:eastAsia="es-ES"/>
               </w:rPr>
             </w:pPr>
@@ -1424,8 +1424,8 @@
               <w:rPr>
                 <w:rFonts w:ascii="Courier New" w:eastAsia="Times New Roman" w:hAnsi="Courier New" w:cs="Courier New"/>
                 <w:color w:val="000000"/>
-                <w:sz w:val="24"/>
-                <w:szCs w:val="24"/>
+                <w:sz w:val="28"/>
+                <w:szCs w:val="28"/>
                 <w:lang w:val="es-ES_tradnl" w:eastAsia="es-ES"/>
               </w:rPr>
               <w:t xml:space="preserve">      </w:t>
@@ -1436,8 +1436,8 @@
                 <w:b/>
                 <w:bCs/>
                 <w:color w:val="000080"/>
-                <w:sz w:val="24"/>
-                <w:szCs w:val="24"/>
+                <w:sz w:val="28"/>
+                <w:szCs w:val="28"/>
                 <w:lang w:val="es-ES_tradnl" w:eastAsia="es-ES"/>
               </w:rPr>
               <w:t>&lt;</w:t>
@@ -1446,8 +1446,8 @@
               <w:rPr>
                 <w:rFonts w:ascii="Courier New" w:eastAsia="Times New Roman" w:hAnsi="Courier New" w:cs="Courier New"/>
                 <w:color w:val="000000"/>
-                <w:sz w:val="24"/>
-                <w:szCs w:val="24"/>
+                <w:sz w:val="28"/>
+                <w:szCs w:val="28"/>
                 <w:lang w:val="es-ES_tradnl" w:eastAsia="es-ES"/>
               </w:rPr>
               <w:t>edicion</w:t>
@@ -1458,8 +1458,8 @@
                 <w:b/>
                 <w:bCs/>
                 <w:color w:val="000080"/>
-                <w:sz w:val="24"/>
-                <w:szCs w:val="24"/>
+                <w:sz w:val="28"/>
+                <w:szCs w:val="28"/>
                 <w:lang w:val="es-ES_tradnl" w:eastAsia="es-ES"/>
               </w:rPr>
               <w:t>&gt;</w:t>
@@ -1468,8 +1468,8 @@
               <w:rPr>
                 <w:rFonts w:ascii="Courier New" w:eastAsia="Times New Roman" w:hAnsi="Courier New" w:cs="Courier New"/>
                 <w:color w:val="FF8000"/>
-                <w:sz w:val="24"/>
-                <w:szCs w:val="24"/>
+                <w:sz w:val="28"/>
+                <w:szCs w:val="28"/>
                 <w:lang w:val="es-ES_tradnl" w:eastAsia="es-ES"/>
               </w:rPr>
               <w:t>2023</w:t>
@@ -1480,8 +1480,8 @@
                 <w:b/>
                 <w:bCs/>
                 <w:color w:val="000080"/>
-                <w:sz w:val="24"/>
-                <w:szCs w:val="24"/>
+                <w:sz w:val="28"/>
+                <w:szCs w:val="28"/>
                 <w:lang w:val="es-ES_tradnl" w:eastAsia="es-ES"/>
               </w:rPr>
               <w:t>/&lt;/</w:t>
@@ -1490,8 +1490,8 @@
               <w:rPr>
                 <w:rFonts w:ascii="Courier New" w:eastAsia="Times New Roman" w:hAnsi="Courier New" w:cs="Courier New"/>
                 <w:color w:val="000000"/>
-                <w:sz w:val="24"/>
-                <w:szCs w:val="24"/>
+                <w:sz w:val="28"/>
+                <w:szCs w:val="28"/>
                 <w:lang w:val="es-ES_tradnl" w:eastAsia="es-ES"/>
               </w:rPr>
               <w:t>edicion</w:t>
@@ -1502,8 +1502,8 @@
                 <w:b/>
                 <w:bCs/>
                 <w:color w:val="000080"/>
-                <w:sz w:val="24"/>
-                <w:szCs w:val="24"/>
+                <w:sz w:val="28"/>
+                <w:szCs w:val="28"/>
                 <w:lang w:val="es-ES_tradnl" w:eastAsia="es-ES"/>
               </w:rPr>
               <w:t>&gt;</w:t>
@@ -1517,8 +1517,8 @@
               <w:rPr>
                 <w:rFonts w:ascii="Courier New" w:eastAsia="Times New Roman" w:hAnsi="Courier New" w:cs="Courier New"/>
                 <w:color w:val="000000"/>
-                <w:sz w:val="24"/>
-                <w:szCs w:val="24"/>
+                <w:sz w:val="28"/>
+                <w:szCs w:val="28"/>
                 <w:lang w:val="es-ES_tradnl" w:eastAsia="es-ES"/>
               </w:rPr>
             </w:pPr>
@@ -1526,8 +1526,8 @@
               <w:rPr>
                 <w:rFonts w:ascii="Courier New" w:eastAsia="Times New Roman" w:hAnsi="Courier New" w:cs="Courier New"/>
                 <w:color w:val="000000"/>
-                <w:sz w:val="24"/>
-                <w:szCs w:val="24"/>
+                <w:sz w:val="28"/>
+                <w:szCs w:val="28"/>
                 <w:lang w:val="es-ES_tradnl" w:eastAsia="es-ES"/>
               </w:rPr>
               <w:t xml:space="preserve">   </w:t>
@@ -1538,8 +1538,8 @@
                 <w:b/>
                 <w:bCs/>
                 <w:color w:val="000080"/>
-                <w:sz w:val="24"/>
-                <w:szCs w:val="24"/>
+                <w:sz w:val="28"/>
+                <w:szCs w:val="28"/>
                 <w:lang w:val="es-ES_tradnl" w:eastAsia="es-ES"/>
               </w:rPr>
               <w:t>&lt;/</w:t>
@@ -1548,8 +1548,8 @@
               <w:rPr>
                 <w:rFonts w:ascii="Courier New" w:eastAsia="Times New Roman" w:hAnsi="Courier New" w:cs="Courier New"/>
                 <w:color w:val="000000"/>
-                <w:sz w:val="24"/>
-                <w:szCs w:val="24"/>
+                <w:sz w:val="28"/>
+                <w:szCs w:val="28"/>
                 <w:lang w:val="es-ES_tradnl" w:eastAsia="es-ES"/>
               </w:rPr>
               <w:t>pagina</w:t>
@@ -1560,8 +1560,8 @@
                 <w:b/>
                 <w:bCs/>
                 <w:color w:val="000080"/>
-                <w:sz w:val="24"/>
-                <w:szCs w:val="24"/>
+                <w:sz w:val="28"/>
+                <w:szCs w:val="28"/>
                 <w:lang w:val="es-ES_tradnl" w:eastAsia="es-ES"/>
               </w:rPr>
               <w:t>&gt;</w:t>
@@ -1577,8 +1577,8 @@
                 <w:b/>
                 <w:bCs/>
                 <w:color w:val="000080"/>
-                <w:sz w:val="24"/>
-                <w:szCs w:val="24"/>
+                <w:sz w:val="28"/>
+                <w:szCs w:val="28"/>
                 <w:lang w:val="es-ES_tradnl" w:eastAsia="es-ES"/>
               </w:rPr>
             </w:pPr>
@@ -1588,8 +1588,8 @@
                 <w:b/>
                 <w:bCs/>
                 <w:color w:val="000080"/>
-                <w:sz w:val="24"/>
-                <w:szCs w:val="24"/>
+                <w:sz w:val="28"/>
+                <w:szCs w:val="28"/>
                 <w:lang w:val="es-ES_tradnl" w:eastAsia="es-ES"/>
               </w:rPr>
               <w:t>&lt;/</w:t>
@@ -1598,8 +1598,8 @@
               <w:rPr>
                 <w:rFonts w:ascii="Courier New" w:eastAsia="Times New Roman" w:hAnsi="Courier New" w:cs="Courier New"/>
                 <w:color w:val="000000"/>
-                <w:sz w:val="24"/>
-                <w:szCs w:val="24"/>
+                <w:sz w:val="28"/>
+                <w:szCs w:val="28"/>
                 <w:lang w:val="es-ES_tradnl" w:eastAsia="es-ES"/>
               </w:rPr>
               <w:t>identificadores</w:t>
@@ -1610,8 +1610,8 @@
                 <w:b/>
                 <w:bCs/>
                 <w:color w:val="000080"/>
-                <w:sz w:val="24"/>
-                <w:szCs w:val="24"/>
+                <w:sz w:val="28"/>
+                <w:szCs w:val="28"/>
                 <w:lang w:val="es-ES_tradnl" w:eastAsia="es-ES"/>
               </w:rPr>
               <w:t>&gt;</w:t>
@@ -2429,17 +2429,6 @@
 </file>
 
 <file path=customXml/item2.xml><?xml version="1.0" encoding="utf-8"?>
-<p:properties xmlns:p="http://schemas.microsoft.com/office/2006/metadata/properties" xmlns:xsi="http://www.w3.org/2001/XMLSchema-instance" xmlns:pc="http://schemas.microsoft.com/office/infopath/2007/PartnerControls">
-  <documentManagement>
-    <lcf76f155ced4ddcb4097134ff3c332f xmlns="7412a02e-0296-43a4-8c80-a1aa3c9a9949">
-      <Terms xmlns="http://schemas.microsoft.com/office/infopath/2007/PartnerControls"/>
-    </lcf76f155ced4ddcb4097134ff3c332f>
-    <TaxCatchAll xmlns="7c057341-9a9a-43d5-b339-0e36e11e5525" xsi:nil="true"/>
-  </documentManagement>
-</p:properties>
-</file>
-
-<file path=customXml/item3.xml><?xml version="1.0" encoding="utf-8"?>
 <ct:contentTypeSchema xmlns:ct="http://schemas.microsoft.com/office/2006/metadata/contentType" xmlns:ma="http://schemas.microsoft.com/office/2006/metadata/properties/metaAttributes" ct:_="" ma:_="" ma:contentTypeName="Documento" ma:contentTypeID="0x01010012BD81F7423CCF45BE7C458FDCEAB5B3" ma:contentTypeVersion="16" ma:contentTypeDescription="Crear nuevo documento." ma:contentTypeScope="" ma:versionID="94f5625ac680c0603e97fc0b8b732f93">
   <xsd:schema xmlns:xsd="http://www.w3.org/2001/XMLSchema" xmlns:xs="http://www.w3.org/2001/XMLSchema" xmlns:p="http://schemas.microsoft.com/office/2006/metadata/properties" xmlns:ns2="7412a02e-0296-43a4-8c80-a1aa3c9a9949" xmlns:ns3="7c057341-9a9a-43d5-b339-0e36e11e5525" targetNamespace="http://schemas.microsoft.com/office/2006/metadata/properties" ma:root="true" ma:fieldsID="e38ba1a1482560bdb44afccea903a36d" ns2:_="" ns3:_="">
     <xsd:import namespace="7412a02e-0296-43a4-8c80-a1aa3c9a9949"/>
@@ -2682,6 +2671,17 @@
 </ct:contentTypeSchema>
 </file>
 
+<file path=customXml/item3.xml><?xml version="1.0" encoding="utf-8"?>
+<p:properties xmlns:p="http://schemas.microsoft.com/office/2006/metadata/properties" xmlns:xsi="http://www.w3.org/2001/XMLSchema-instance" xmlns:pc="http://schemas.microsoft.com/office/infopath/2007/PartnerControls">
+  <documentManagement>
+    <lcf76f155ced4ddcb4097134ff3c332f xmlns="7412a02e-0296-43a4-8c80-a1aa3c9a9949">
+      <Terms xmlns="http://schemas.microsoft.com/office/infopath/2007/PartnerControls"/>
+    </lcf76f155ced4ddcb4097134ff3c332f>
+    <TaxCatchAll xmlns="7c057341-9a9a-43d5-b339-0e36e11e5525" xsi:nil="true"/>
+  </documentManagement>
+</p:properties>
+</file>
+
 <file path=customXml/itemProps1.xml><?xml version="1.0" encoding="utf-8"?>
 <ds:datastoreItem xmlns:ds="http://schemas.openxmlformats.org/officeDocument/2006/customXml" ds:itemID="{C1846D79-8192-4EE9-A19D-B55EC8F0FE6D}">
   <ds:schemaRefs>
@@ -2691,17 +2691,6 @@
 </file>
 
 <file path=customXml/itemProps2.xml><?xml version="1.0" encoding="utf-8"?>
-<ds:datastoreItem xmlns:ds="http://schemas.openxmlformats.org/officeDocument/2006/customXml" ds:itemID="{B935FC96-E752-42F0-8714-271DD315C154}">
-  <ds:schemaRefs>
-    <ds:schemaRef ds:uri="http://schemas.microsoft.com/office/2006/metadata/properties"/>
-    <ds:schemaRef ds:uri="http://schemas.microsoft.com/office/infopath/2007/PartnerControls"/>
-    <ds:schemaRef ds:uri="7412a02e-0296-43a4-8c80-a1aa3c9a9949"/>
-    <ds:schemaRef ds:uri="7c057341-9a9a-43d5-b339-0e36e11e5525"/>
-  </ds:schemaRefs>
-</ds:datastoreItem>
-</file>
-
-<file path=customXml/itemProps3.xml><?xml version="1.0" encoding="utf-8"?>
 <ds:datastoreItem xmlns:ds="http://schemas.openxmlformats.org/officeDocument/2006/customXml" ds:itemID="{9EE145C4-48A8-43E1-AFE8-B3462BAD2034}">
   <ds:schemaRefs>
     <ds:schemaRef ds:uri="http://schemas.microsoft.com/office/2006/metadata/contentType"/>
@@ -2718,4 +2707,15 @@
     <ds:schemaRef ds:uri="http://schemas.microsoft.com/internal/obd"/>
   </ds:schemaRefs>
 </ds:datastoreItem>
+</file>
+
+<file path=customXml/itemProps3.xml><?xml version="1.0" encoding="utf-8"?>
+<ds:datastoreItem xmlns:ds="http://schemas.openxmlformats.org/officeDocument/2006/customXml" ds:itemID="{B935FC96-E752-42F0-8714-271DD315C154}">
+  <ds:schemaRefs>
+    <ds:schemaRef ds:uri="http://schemas.microsoft.com/office/2006/metadata/properties"/>
+    <ds:schemaRef ds:uri="http://schemas.microsoft.com/office/infopath/2007/PartnerControls"/>
+    <ds:schemaRef ds:uri="7412a02e-0296-43a4-8c80-a1aa3c9a9949"/>
+    <ds:schemaRef ds:uri="7c057341-9a9a-43d5-b339-0e36e11e5525"/>
+  </ds:schemaRefs>
+</ds:datastoreItem>
 </file>